--- a/Documentation.docx
+++ b/Documentation.docx
@@ -51,6 +51,9 @@
     </w:p>
     <w:p>
       <w:r>
+        <w:rPr>
+          <w:noProof/>
+        </w:rPr>
         <w:drawing>
           <wp:inline distT="0" distB="0" distL="0" distR="0" wp14:anchorId="08DA04E7" wp14:editId="1C3624E1">
             <wp:extent cx="5731510" cy="3222625"/>
@@ -101,15 +104,180 @@
         <w:t xml:space="preserve">: </w:t>
       </w:r>
     </w:p>
-    <w:p/>
     <w:p>
       <w:r>
+        <w:rPr>
+          <w:noProof/>
+        </w:rPr>
+        <w:drawing>
+          <wp:inline distT="0" distB="0" distL="0" distR="0" wp14:anchorId="3887B29B" wp14:editId="1B1B34F4">
+            <wp:extent cx="5731510" cy="3222625"/>
+            <wp:effectExtent l="0" t="0" r="2540" b="0"/>
+            <wp:docPr id="2140798867" name="Picture 1" descr="A screenshot of a computer&#10;&#10;AI-generated content may be incorrect."/>
+            <wp:cNvGraphicFramePr>
+              <a:graphicFrameLocks xmlns:a="http://schemas.openxmlformats.org/drawingml/2006/main" noChangeAspect="1"/>
+            </wp:cNvGraphicFramePr>
+            <a:graphic xmlns:a="http://schemas.openxmlformats.org/drawingml/2006/main">
+              <a:graphicData uri="http://schemas.openxmlformats.org/drawingml/2006/picture">
+                <pic:pic xmlns:pic="http://schemas.openxmlformats.org/drawingml/2006/picture">
+                  <pic:nvPicPr>
+                    <pic:cNvPr id="2140798867" name="Picture 1" descr="A screenshot of a computer&#10;&#10;AI-generated content may be incorrect."/>
+                    <pic:cNvPicPr/>
+                  </pic:nvPicPr>
+                  <pic:blipFill>
+                    <a:blip r:embed="rId6"/>
+                    <a:stretch>
+                      <a:fillRect/>
+                    </a:stretch>
+                  </pic:blipFill>
+                  <pic:spPr>
+                    <a:xfrm>
+                      <a:off x="0" y="0"/>
+                      <a:ext cx="5731510" cy="3222625"/>
+                    </a:xfrm>
+                    <a:prstGeom prst="rect">
+                      <a:avLst/>
+                    </a:prstGeom>
+                  </pic:spPr>
+                </pic:pic>
+              </a:graphicData>
+            </a:graphic>
+          </wp:inline>
+        </w:drawing>
+      </w:r>
+    </w:p>
+    <w:p>
+      <w:r>
+        <w:rPr>
+          <w:noProof/>
+        </w:rPr>
+        <w:lastRenderedPageBreak/>
+        <w:drawing>
+          <wp:inline distT="0" distB="0" distL="0" distR="0" wp14:anchorId="03579D8A" wp14:editId="1AB8E333">
+            <wp:extent cx="5731510" cy="2445385"/>
+            <wp:effectExtent l="0" t="0" r="2540" b="0"/>
+            <wp:docPr id="1147604738" name="Picture 1" descr="A screenshot of a computer&#10;&#10;AI-generated content may be incorrect."/>
+            <wp:cNvGraphicFramePr>
+              <a:graphicFrameLocks xmlns:a="http://schemas.openxmlformats.org/drawingml/2006/main" noChangeAspect="1"/>
+            </wp:cNvGraphicFramePr>
+            <a:graphic xmlns:a="http://schemas.openxmlformats.org/drawingml/2006/main">
+              <a:graphicData uri="http://schemas.openxmlformats.org/drawingml/2006/picture">
+                <pic:pic xmlns:pic="http://schemas.openxmlformats.org/drawingml/2006/picture">
+                  <pic:nvPicPr>
+                    <pic:cNvPr id="1147604738" name="Picture 1" descr="A screenshot of a computer&#10;&#10;AI-generated content may be incorrect."/>
+                    <pic:cNvPicPr/>
+                  </pic:nvPicPr>
+                  <pic:blipFill>
+                    <a:blip r:embed="rId7"/>
+                    <a:stretch>
+                      <a:fillRect/>
+                    </a:stretch>
+                  </pic:blipFill>
+                  <pic:spPr>
+                    <a:xfrm>
+                      <a:off x="0" y="0"/>
+                      <a:ext cx="5731510" cy="2445385"/>
+                    </a:xfrm>
+                    <a:prstGeom prst="rect">
+                      <a:avLst/>
+                    </a:prstGeom>
+                  </pic:spPr>
+                </pic:pic>
+              </a:graphicData>
+            </a:graphic>
+          </wp:inline>
+        </w:drawing>
+      </w:r>
+    </w:p>
+    <w:p>
+      <w:r>
+        <w:rPr>
+          <w:noProof/>
+        </w:rPr>
+        <w:drawing>
+          <wp:inline distT="0" distB="0" distL="0" distR="0" wp14:anchorId="5E6309DC" wp14:editId="4C1C05D5">
+            <wp:extent cx="5731510" cy="2735580"/>
+            <wp:effectExtent l="0" t="0" r="2540" b="7620"/>
+            <wp:docPr id="1851182557" name="Picture 1" descr="A screenshot of a computer&#10;&#10;AI-generated content may be incorrect."/>
+            <wp:cNvGraphicFramePr>
+              <a:graphicFrameLocks xmlns:a="http://schemas.openxmlformats.org/drawingml/2006/main" noChangeAspect="1"/>
+            </wp:cNvGraphicFramePr>
+            <a:graphic xmlns:a="http://schemas.openxmlformats.org/drawingml/2006/main">
+              <a:graphicData uri="http://schemas.openxmlformats.org/drawingml/2006/picture">
+                <pic:pic xmlns:pic="http://schemas.openxmlformats.org/drawingml/2006/picture">
+                  <pic:nvPicPr>
+                    <pic:cNvPr id="1851182557" name="Picture 1" descr="A screenshot of a computer&#10;&#10;AI-generated content may be incorrect."/>
+                    <pic:cNvPicPr/>
+                  </pic:nvPicPr>
+                  <pic:blipFill>
+                    <a:blip r:embed="rId8"/>
+                    <a:stretch>
+                      <a:fillRect/>
+                    </a:stretch>
+                  </pic:blipFill>
+                  <pic:spPr>
+                    <a:xfrm>
+                      <a:off x="0" y="0"/>
+                      <a:ext cx="5731510" cy="2735580"/>
+                    </a:xfrm>
+                    <a:prstGeom prst="rect">
+                      <a:avLst/>
+                    </a:prstGeom>
+                  </pic:spPr>
+                </pic:pic>
+              </a:graphicData>
+            </a:graphic>
+          </wp:inline>
+        </w:drawing>
+      </w:r>
+    </w:p>
+    <w:p>
+      <w:r>
         <w:t xml:space="preserve">Task 3A: Screenshot of the API running on localhost in your browser: </w:t>
       </w:r>
     </w:p>
-    <w:p/>
     <w:p>
       <w:r>
+        <w:drawing>
+          <wp:inline distT="0" distB="0" distL="0" distR="0" wp14:anchorId="1C8E6602" wp14:editId="37CAAAC4">
+            <wp:extent cx="5731510" cy="2906395"/>
+            <wp:effectExtent l="0" t="0" r="2540" b="8255"/>
+            <wp:docPr id="942398903" name="Picture 1" descr="A screenshot of a computer&#10;&#10;AI-generated content may be incorrect."/>
+            <wp:cNvGraphicFramePr>
+              <a:graphicFrameLocks xmlns:a="http://schemas.openxmlformats.org/drawingml/2006/main" noChangeAspect="1"/>
+            </wp:cNvGraphicFramePr>
+            <a:graphic xmlns:a="http://schemas.openxmlformats.org/drawingml/2006/main">
+              <a:graphicData uri="http://schemas.openxmlformats.org/drawingml/2006/picture">
+                <pic:pic xmlns:pic="http://schemas.openxmlformats.org/drawingml/2006/picture">
+                  <pic:nvPicPr>
+                    <pic:cNvPr id="942398903" name="Picture 1" descr="A screenshot of a computer&#10;&#10;AI-generated content may be incorrect."/>
+                    <pic:cNvPicPr/>
+                  </pic:nvPicPr>
+                  <pic:blipFill>
+                    <a:blip r:embed="rId9"/>
+                    <a:stretch>
+                      <a:fillRect/>
+                    </a:stretch>
+                  </pic:blipFill>
+                  <pic:spPr>
+                    <a:xfrm>
+                      <a:off x="0" y="0"/>
+                      <a:ext cx="5731510" cy="2906395"/>
+                    </a:xfrm>
+                    <a:prstGeom prst="rect">
+                      <a:avLst/>
+                    </a:prstGeom>
+                  </pic:spPr>
+                </pic:pic>
+              </a:graphicData>
+            </a:graphic>
+          </wp:inline>
+        </w:drawing>
+      </w:r>
+    </w:p>
+    <w:p>
+      <w:r>
+        <w:lastRenderedPageBreak/>
         <w:t xml:space="preserve">Task 3B: Screenshot of the hosted API running on a public </w:t>
       </w:r>
       <w:proofErr w:type="spellStart"/>
@@ -760,6 +928,7 @@
   <w:style w:type="character" w:default="1" w:styleId="DefaultParagraphFont">
     <w:name w:val="Default Paragraph Font"/>
     <w:uiPriority w:val="1"/>
+    <w:semiHidden/>
     <w:unhideWhenUsed/>
   </w:style>
   <w:style w:type="table" w:default="1" w:styleId="TableNormal">

--- a/Documentation.docx
+++ b/Documentation.docx
@@ -23,7 +23,6 @@
         </w:r>
       </w:hyperlink>
     </w:p>
-    <w:p/>
     <w:p>
       <w:r>
         <w:t>Public API (</w:t>
@@ -36,8 +35,23 @@
       <w:r>
         <w:t xml:space="preserve"> or otherwise) url: </w:t>
       </w:r>
+      <w:hyperlink r:id="rId5" w:anchor="/" w:history="1">
+        <w:proofErr w:type="spellStart"/>
+        <w:r>
+          <w:rPr>
+            <w:rStyle w:val="Hyperlink"/>
+          </w:rPr>
+          <w:t>FastAPI</w:t>
+        </w:r>
+        <w:proofErr w:type="spellEnd"/>
+        <w:r>
+          <w:rPr>
+            <w:rStyle w:val="Hyperlink"/>
+          </w:rPr>
+          <w:t xml:space="preserve"> - Swagger UI</w:t>
+        </w:r>
+      </w:hyperlink>
     </w:p>
-    <w:p/>
     <w:p>
       <w:r>
         <w:t>Task 1 Screenshot</w:t>
@@ -67,61 +81,6 @@
                 <pic:pic xmlns:pic="http://schemas.openxmlformats.org/drawingml/2006/picture">
                   <pic:nvPicPr>
                     <pic:cNvPr id="2058896263" name="Picture 1" descr="A screenshot of a computer&#10;&#10;AI-generated content may be incorrect."/>
-                    <pic:cNvPicPr/>
-                  </pic:nvPicPr>
-                  <pic:blipFill>
-                    <a:blip r:embed="rId5"/>
-                    <a:stretch>
-                      <a:fillRect/>
-                    </a:stretch>
-                  </pic:blipFill>
-                  <pic:spPr>
-                    <a:xfrm>
-                      <a:off x="0" y="0"/>
-                      <a:ext cx="5731510" cy="3222625"/>
-                    </a:xfrm>
-                    <a:prstGeom prst="rect">
-                      <a:avLst/>
-                    </a:prstGeom>
-                  </pic:spPr>
-                </pic:pic>
-              </a:graphicData>
-            </a:graphic>
-          </wp:inline>
-        </w:drawing>
-      </w:r>
-    </w:p>
-    <w:p>
-      <w:r>
-        <w:t xml:space="preserve">Task 2: Screenshot/s of your Mongo Database on </w:t>
-      </w:r>
-      <w:proofErr w:type="spellStart"/>
-      <w:r>
-        <w:t>MongoAtlas</w:t>
-      </w:r>
-      <w:proofErr w:type="spellEnd"/>
-      <w:r>
-        <w:t xml:space="preserve">: </w:t>
-      </w:r>
-    </w:p>
-    <w:p>
-      <w:r>
-        <w:rPr>
-          <w:noProof/>
-        </w:rPr>
-        <w:drawing>
-          <wp:inline distT="0" distB="0" distL="0" distR="0" wp14:anchorId="3887B29B" wp14:editId="1B1B34F4">
-            <wp:extent cx="5731510" cy="3222625"/>
-            <wp:effectExtent l="0" t="0" r="2540" b="0"/>
-            <wp:docPr id="2140798867" name="Picture 1" descr="A screenshot of a computer&#10;&#10;AI-generated content may be incorrect."/>
-            <wp:cNvGraphicFramePr>
-              <a:graphicFrameLocks xmlns:a="http://schemas.openxmlformats.org/drawingml/2006/main" noChangeAspect="1"/>
-            </wp:cNvGraphicFramePr>
-            <a:graphic xmlns:a="http://schemas.openxmlformats.org/drawingml/2006/main">
-              <a:graphicData uri="http://schemas.openxmlformats.org/drawingml/2006/picture">
-                <pic:pic xmlns:pic="http://schemas.openxmlformats.org/drawingml/2006/picture">
-                  <pic:nvPicPr>
-                    <pic:cNvPr id="2140798867" name="Picture 1" descr="A screenshot of a computer&#10;&#10;AI-generated content may be incorrect."/>
                     <pic:cNvPicPr/>
                   </pic:nvPicPr>
                   <pic:blipFill>
@@ -148,15 +107,27 @@
     </w:p>
     <w:p>
       <w:r>
+        <w:t xml:space="preserve">Task 2: Screenshot/s of your Mongo Database on </w:t>
+      </w:r>
+      <w:proofErr w:type="spellStart"/>
+      <w:r>
+        <w:t>MongoAtlas</w:t>
+      </w:r>
+      <w:proofErr w:type="spellEnd"/>
+      <w:r>
+        <w:t xml:space="preserve">: </w:t>
+      </w:r>
+    </w:p>
+    <w:p>
+      <w:r>
         <w:rPr>
           <w:noProof/>
         </w:rPr>
-        <w:lastRenderedPageBreak/>
         <w:drawing>
-          <wp:inline distT="0" distB="0" distL="0" distR="0" wp14:anchorId="03579D8A" wp14:editId="1AB8E333">
-            <wp:extent cx="5731510" cy="2445385"/>
+          <wp:inline distT="0" distB="0" distL="0" distR="0" wp14:anchorId="6ABA0D8F" wp14:editId="0DA69CA8">
+            <wp:extent cx="5731510" cy="3222625"/>
             <wp:effectExtent l="0" t="0" r="2540" b="0"/>
-            <wp:docPr id="1147604738" name="Picture 1" descr="A screenshot of a computer&#10;&#10;AI-generated content may be incorrect."/>
+            <wp:docPr id="1476505227" name="Picture 1" descr="A screenshot of a computer&#10;&#10;AI-generated content may be incorrect."/>
             <wp:cNvGraphicFramePr>
               <a:graphicFrameLocks xmlns:a="http://schemas.openxmlformats.org/drawingml/2006/main" noChangeAspect="1"/>
             </wp:cNvGraphicFramePr>
@@ -164,7 +135,7 @@
               <a:graphicData uri="http://schemas.openxmlformats.org/drawingml/2006/picture">
                 <pic:pic xmlns:pic="http://schemas.openxmlformats.org/drawingml/2006/picture">
                   <pic:nvPicPr>
-                    <pic:cNvPr id="1147604738" name="Picture 1" descr="A screenshot of a computer&#10;&#10;AI-generated content may be incorrect."/>
+                    <pic:cNvPr id="1476505227" name="Picture 1" descr="A screenshot of a computer&#10;&#10;AI-generated content may be incorrect."/>
                     <pic:cNvPicPr/>
                   </pic:nvPicPr>
                   <pic:blipFill>
@@ -176,7 +147,7 @@
                   <pic:spPr>
                     <a:xfrm>
                       <a:off x="0" y="0"/>
-                      <a:ext cx="5731510" cy="2445385"/>
+                      <a:ext cx="5731510" cy="3222625"/>
                     </a:xfrm>
                     <a:prstGeom prst="rect">
                       <a:avLst/>
@@ -194,11 +165,12 @@
         <w:rPr>
           <w:noProof/>
         </w:rPr>
+        <w:lastRenderedPageBreak/>
         <w:drawing>
-          <wp:inline distT="0" distB="0" distL="0" distR="0" wp14:anchorId="5E6309DC" wp14:editId="4C1C05D5">
-            <wp:extent cx="5731510" cy="2735580"/>
-            <wp:effectExtent l="0" t="0" r="2540" b="7620"/>
-            <wp:docPr id="1851182557" name="Picture 1" descr="A screenshot of a computer&#10;&#10;AI-generated content may be incorrect."/>
+          <wp:inline distT="0" distB="0" distL="0" distR="0" wp14:anchorId="2058AD05" wp14:editId="11179242">
+            <wp:extent cx="5731510" cy="2752725"/>
+            <wp:effectExtent l="0" t="0" r="2540" b="9525"/>
+            <wp:docPr id="1141307718" name="Picture 1" descr="A screenshot of a computer&#10;&#10;AI-generated content may be incorrect."/>
             <wp:cNvGraphicFramePr>
               <a:graphicFrameLocks xmlns:a="http://schemas.openxmlformats.org/drawingml/2006/main" noChangeAspect="1"/>
             </wp:cNvGraphicFramePr>
@@ -206,7 +178,7 @@
               <a:graphicData uri="http://schemas.openxmlformats.org/drawingml/2006/picture">
                 <pic:pic xmlns:pic="http://schemas.openxmlformats.org/drawingml/2006/picture">
                   <pic:nvPicPr>
-                    <pic:cNvPr id="1851182557" name="Picture 1" descr="A screenshot of a computer&#10;&#10;AI-generated content may be incorrect."/>
+                    <pic:cNvPr id="1141307718" name="Picture 1" descr="A screenshot of a computer&#10;&#10;AI-generated content may be incorrect."/>
                     <pic:cNvPicPr/>
                   </pic:nvPicPr>
                   <pic:blipFill>
@@ -218,7 +190,7 @@
                   <pic:spPr>
                     <a:xfrm>
                       <a:off x="0" y="0"/>
-                      <a:ext cx="5731510" cy="2735580"/>
+                      <a:ext cx="5731510" cy="2752725"/>
                     </a:xfrm>
                     <a:prstGeom prst="rect">
                       <a:avLst/>
@@ -238,8 +210,11 @@
     </w:p>
     <w:p>
       <w:r>
+        <w:rPr>
+          <w:noProof/>
+        </w:rPr>
         <w:drawing>
-          <wp:inline distT="0" distB="0" distL="0" distR="0" wp14:anchorId="1C8E6602" wp14:editId="37CAAAC4">
+          <wp:inline distT="0" distB="0" distL="0" distR="0" wp14:anchorId="1C8E6602" wp14:editId="6A8AFEE7">
             <wp:extent cx="5731510" cy="2906395"/>
             <wp:effectExtent l="0" t="0" r="2540" b="8255"/>
             <wp:docPr id="942398903" name="Picture 1" descr="A screenshot of a computer&#10;&#10;AI-generated content may be incorrect."/>
@@ -277,7 +252,63 @@
     </w:p>
     <w:p>
       <w:r>
-        <w:lastRenderedPageBreak/>
+        <w:rPr>
+          <w:noProof/>
+        </w:rPr>
+        <w:drawing>
+          <wp:anchor distT="0" distB="0" distL="114300" distR="114300" simplePos="0" relativeHeight="251658240" behindDoc="0" locked="0" layoutInCell="1" allowOverlap="1" wp14:anchorId="7A8F1862" wp14:editId="00037402">
+            <wp:simplePos x="0" y="0"/>
+            <wp:positionH relativeFrom="margin">
+              <wp:posOffset>-304800</wp:posOffset>
+            </wp:positionH>
+            <wp:positionV relativeFrom="page">
+              <wp:posOffset>7378700</wp:posOffset>
+            </wp:positionV>
+            <wp:extent cx="6419850" cy="3060700"/>
+            <wp:effectExtent l="0" t="0" r="0" b="6350"/>
+            <wp:wrapSquare wrapText="bothSides"/>
+            <wp:docPr id="1998421219" name="Picture 1" descr="A screenshot of a computer&#10;&#10;AI-generated content may be incorrect."/>
+            <wp:cNvGraphicFramePr>
+              <a:graphicFrameLocks xmlns:a="http://schemas.openxmlformats.org/drawingml/2006/main" noChangeAspect="1"/>
+            </wp:cNvGraphicFramePr>
+            <a:graphic xmlns:a="http://schemas.openxmlformats.org/drawingml/2006/main">
+              <a:graphicData uri="http://schemas.openxmlformats.org/drawingml/2006/picture">
+                <pic:pic xmlns:pic="http://schemas.openxmlformats.org/drawingml/2006/picture">
+                  <pic:nvPicPr>
+                    <pic:cNvPr id="1998421219" name="Picture 1" descr="A screenshot of a computer&#10;&#10;AI-generated content may be incorrect."/>
+                    <pic:cNvPicPr/>
+                  </pic:nvPicPr>
+                  <pic:blipFill>
+                    <a:blip r:embed="rId10" cstate="print">
+                      <a:extLst>
+                        <a:ext uri="{28A0092B-C50C-407E-A947-70E740481C1C}">
+                          <a14:useLocalDpi xmlns:a14="http://schemas.microsoft.com/office/drawing/2010/main" val="0"/>
+                        </a:ext>
+                      </a:extLst>
+                    </a:blip>
+                    <a:stretch>
+                      <a:fillRect/>
+                    </a:stretch>
+                  </pic:blipFill>
+                  <pic:spPr>
+                    <a:xfrm>
+                      <a:off x="0" y="0"/>
+                      <a:ext cx="6419850" cy="3060700"/>
+                    </a:xfrm>
+                    <a:prstGeom prst="rect">
+                      <a:avLst/>
+                    </a:prstGeom>
+                  </pic:spPr>
+                </pic:pic>
+              </a:graphicData>
+            </a:graphic>
+            <wp14:sizeRelH relativeFrom="margin">
+              <wp14:pctWidth>0</wp14:pctWidth>
+            </wp14:sizeRelH>
+          </wp:anchor>
+        </w:drawing>
+      </w:r>
+      <w:r>
         <w:t xml:space="preserve">Task 3B: Screenshot of the hosted API running on a public </w:t>
       </w:r>
       <w:proofErr w:type="spellStart"/>
@@ -303,16 +334,131 @@
         <w:t xml:space="preserve">Task 4A: Screenshot showing credential setup. </w:t>
       </w:r>
     </w:p>
-    <w:p/>
     <w:p>
       <w:r>
+        <w:drawing>
+          <wp:inline distT="0" distB="0" distL="0" distR="0" wp14:anchorId="01783BD0" wp14:editId="1C440263">
+            <wp:extent cx="5731510" cy="2750820"/>
+            <wp:effectExtent l="0" t="0" r="2540" b="0"/>
+            <wp:docPr id="1307908042" name="Picture 1" descr="A screenshot of a computer&#10;&#10;AI-generated content may be incorrect."/>
+            <wp:cNvGraphicFramePr>
+              <a:graphicFrameLocks xmlns:a="http://schemas.openxmlformats.org/drawingml/2006/main" noChangeAspect="1"/>
+            </wp:cNvGraphicFramePr>
+            <a:graphic xmlns:a="http://schemas.openxmlformats.org/drawingml/2006/main">
+              <a:graphicData uri="http://schemas.openxmlformats.org/drawingml/2006/picture">
+                <pic:pic xmlns:pic="http://schemas.openxmlformats.org/drawingml/2006/picture">
+                  <pic:nvPicPr>
+                    <pic:cNvPr id="1307908042" name="Picture 1" descr="A screenshot of a computer&#10;&#10;AI-generated content may be incorrect."/>
+                    <pic:cNvPicPr/>
+                  </pic:nvPicPr>
+                  <pic:blipFill>
+                    <a:blip r:embed="rId11"/>
+                    <a:stretch>
+                      <a:fillRect/>
+                    </a:stretch>
+                  </pic:blipFill>
+                  <pic:spPr>
+                    <a:xfrm>
+                      <a:off x="0" y="0"/>
+                      <a:ext cx="5731510" cy="2750820"/>
+                    </a:xfrm>
+                    <a:prstGeom prst="rect">
+                      <a:avLst/>
+                    </a:prstGeom>
+                  </pic:spPr>
+                </pic:pic>
+              </a:graphicData>
+            </a:graphic>
+          </wp:inline>
+        </w:drawing>
+      </w:r>
+    </w:p>
+    <w:p>
+      <w:r>
         <w:t xml:space="preserve">Task 4B: Screenshot showing IP whitelisting. </w:t>
       </w:r>
     </w:p>
-    <w:p/>
     <w:p>
       <w:r>
+        <w:drawing>
+          <wp:inline distT="0" distB="0" distL="0" distR="0" wp14:anchorId="4B306A5B" wp14:editId="4EA368AC">
+            <wp:extent cx="5731510" cy="2754630"/>
+            <wp:effectExtent l="0" t="0" r="2540" b="7620"/>
+            <wp:docPr id="701840741" name="Picture 1" descr="A screenshot of a computer&#10;&#10;AI-generated content may be incorrect."/>
+            <wp:cNvGraphicFramePr>
+              <a:graphicFrameLocks xmlns:a="http://schemas.openxmlformats.org/drawingml/2006/main" noChangeAspect="1"/>
+            </wp:cNvGraphicFramePr>
+            <a:graphic xmlns:a="http://schemas.openxmlformats.org/drawingml/2006/main">
+              <a:graphicData uri="http://schemas.openxmlformats.org/drawingml/2006/picture">
+                <pic:pic xmlns:pic="http://schemas.openxmlformats.org/drawingml/2006/picture">
+                  <pic:nvPicPr>
+                    <pic:cNvPr id="701840741" name="Picture 1" descr="A screenshot of a computer&#10;&#10;AI-generated content may be incorrect."/>
+                    <pic:cNvPicPr/>
+                  </pic:nvPicPr>
+                  <pic:blipFill>
+                    <a:blip r:embed="rId12"/>
+                    <a:stretch>
+                      <a:fillRect/>
+                    </a:stretch>
+                  </pic:blipFill>
+                  <pic:spPr>
+                    <a:xfrm>
+                      <a:off x="0" y="0"/>
+                      <a:ext cx="5731510" cy="2754630"/>
+                    </a:xfrm>
+                    <a:prstGeom prst="rect">
+                      <a:avLst/>
+                    </a:prstGeom>
+                  </pic:spPr>
+                </pic:pic>
+              </a:graphicData>
+            </a:graphic>
+          </wp:inline>
+        </w:drawing>
+      </w:r>
+    </w:p>
+    <w:p>
+      <w:r>
         <w:t>Task 4C: Screenshot showing how you are preventing SQL injection.</w:t>
+      </w:r>
+    </w:p>
+    <w:p>
+      <w:r>
+        <w:drawing>
+          <wp:inline distT="0" distB="0" distL="0" distR="0" wp14:anchorId="5267414D" wp14:editId="41599978">
+            <wp:extent cx="5731510" cy="1895475"/>
+            <wp:effectExtent l="0" t="0" r="2540" b="9525"/>
+            <wp:docPr id="627512549" name="Picture 1" descr="A screenshot of a computer program&#10;&#10;AI-generated content may be incorrect."/>
+            <wp:cNvGraphicFramePr>
+              <a:graphicFrameLocks xmlns:a="http://schemas.openxmlformats.org/drawingml/2006/main" noChangeAspect="1"/>
+            </wp:cNvGraphicFramePr>
+            <a:graphic xmlns:a="http://schemas.openxmlformats.org/drawingml/2006/main">
+              <a:graphicData uri="http://schemas.openxmlformats.org/drawingml/2006/picture">
+                <pic:pic xmlns:pic="http://schemas.openxmlformats.org/drawingml/2006/picture">
+                  <pic:nvPicPr>
+                    <pic:cNvPr id="627512549" name="Picture 1" descr="A screenshot of a computer program&#10;&#10;AI-generated content may be incorrect."/>
+                    <pic:cNvPicPr/>
+                  </pic:nvPicPr>
+                  <pic:blipFill>
+                    <a:blip r:embed="rId13"/>
+                    <a:stretch>
+                      <a:fillRect/>
+                    </a:stretch>
+                  </pic:blipFill>
+                  <pic:spPr>
+                    <a:xfrm>
+                      <a:off x="0" y="0"/>
+                      <a:ext cx="5731510" cy="1895475"/>
+                    </a:xfrm>
+                    <a:prstGeom prst="rect">
+                      <a:avLst/>
+                    </a:prstGeom>
+                  </pic:spPr>
+                </pic:pic>
+              </a:graphicData>
+            </a:graphic>
+          </wp:inline>
+        </w:drawing>
       </w:r>
     </w:p>
     <w:sectPr>
@@ -1265,6 +1411,18 @@
       <w:shd w:val="clear" w:color="auto" w:fill="E1DFDD"/>
     </w:rPr>
   </w:style>
+  <w:style w:type="character" w:styleId="FollowedHyperlink">
+    <w:name w:val="FollowedHyperlink"/>
+    <w:basedOn w:val="DefaultParagraphFont"/>
+    <w:uiPriority w:val="99"/>
+    <w:semiHidden/>
+    <w:unhideWhenUsed/>
+    <w:rsid w:val="0081687C"/>
+    <w:rPr>
+      <w:color w:val="96607D" w:themeColor="followedHyperlink"/>
+      <w:u w:val="single"/>
+    </w:rPr>
+  </w:style>
 </w:styles>
 </file>
 
